--- a/1. 자바 BASIC.docx
+++ b/1. 자바 BASIC.docx
@@ -3,6 +3,9 @@
 <w:document xmlns:wpc="http://schemas.microsoft.com/office/word/2010/wordprocessingCanvas" xmlns:cx="http://schemas.microsoft.com/office/drawing/2014/chartex" xmlns:cx1="http://schemas.microsoft.com/office/drawing/2015/9/8/chartex" xmlns:cx2="http://schemas.microsoft.com/office/drawing/2015/10/21/chartex" xmlns:cx3="http://schemas.microsoft.com/office/drawing/2016/5/9/chartex" xmlns:cx4="http://schemas.microsoft.com/office/drawing/2016/5/10/chartex" xmlns:cx5="http://schemas.microsoft.com/office/drawing/2016/5/11/chartex" xmlns:cx6="http://schemas.microsoft.com/office/drawing/2016/5/12/chartex" xmlns:cx7="http://schemas.microsoft.com/office/drawing/2016/5/13/chartex" xmlns:cx8="http://schemas.microsoft.com/office/drawing/2016/5/14/chartex" xmlns:mc="http://schemas.openxmlformats.org/markup-compatibility/2006" xmlns:aink="http://schemas.microsoft.com/office/drawing/2016/ink" xmlns:am3d="http://schemas.microsoft.com/office/drawing/2017/model3d" xmlns:o="urn:schemas-microsoft-com:office:office" xmlns:r="http://schemas.openxmlformats.org/officeDocument/2006/relationships" xmlns:m="http://schemas.openxmlformats.org/officeDocument/2006/math" xmlns:v="urn:schemas-microsoft-com:vml" xmlns:wp14="http://schemas.microsoft.com/office/word/2010/wordprocessingDrawing" xmlns:wp="http://schemas.openxmlformats.org/drawingml/2006/wordprocessingDrawing" xmlns:w10="urn:schemas-microsoft-com:office:word" xmlns:w="http://schemas.openxmlformats.org/wordprocessingml/2006/main" xmlns:w14="http://schemas.microsoft.com/office/word/2010/wordml" xmlns:w15="http://schemas.microsoft.com/office/word/2012/wordml" xmlns:w16cid="http://schemas.microsoft.com/office/word/2016/wordml/cid" xmlns:w16se="http://schemas.microsoft.com/office/word/2015/wordml/symex" xmlns:wpg="http://schemas.microsoft.com/office/word/2010/wordprocessingGroup" xmlns:wpi="http://schemas.microsoft.com/office/word/2010/wordprocessingInk" xmlns:wne="http://schemas.microsoft.com/office/word/2006/wordml" xmlns:wps="http://schemas.microsoft.com/office/word/2010/wordprocessingShape" mc:Ignorable="w14 w15 w16se w16cid wp14">
   <w:body>
     <w:p>
+      <w:pPr>
+        <w:spacing w:after="0" w:line="240" w:lineRule="auto"/>
+      </w:pPr>
       <w:r>
         <w:rPr>
           <w:rFonts w:hint="eastAsia"/>
@@ -14,6 +17,9 @@
       </w:r>
     </w:p>
     <w:p>
+      <w:pPr>
+        <w:spacing w:after="0" w:line="240" w:lineRule="auto"/>
+      </w:pPr>
       <w:r>
         <w:rPr>
           <w:rFonts w:hint="eastAsia"/>
@@ -39,6 +45,9 @@
       </w:r>
     </w:p>
     <w:p>
+      <w:pPr>
+        <w:spacing w:after="0" w:line="240" w:lineRule="auto"/>
+      </w:pPr>
       <w:r>
         <w:t xml:space="preserve">  - </w:t>
       </w:r>
@@ -91,6 +100,9 @@
       </w:r>
     </w:p>
     <w:p>
+      <w:pPr>
+        <w:spacing w:after="0" w:line="240" w:lineRule="auto"/>
+      </w:pPr>
       <w:r>
         <w:t xml:space="preserve">  - </w:t>
       </w:r>
@@ -119,6 +131,9 @@
       </w:r>
     </w:p>
     <w:p>
+      <w:pPr>
+        <w:spacing w:after="0" w:line="240" w:lineRule="auto"/>
+      </w:pPr>
       <w:r>
         <w:rPr>
           <w:rFonts w:hint="eastAsia"/>
@@ -139,6 +154,9 @@
       </w:r>
     </w:p>
     <w:p>
+      <w:pPr>
+        <w:spacing w:after="0" w:line="240" w:lineRule="auto"/>
+      </w:pPr>
       <w:r>
         <w:rPr>
           <w:rFonts w:hint="eastAsia"/>
@@ -156,6 +174,9 @@
       </w:r>
     </w:p>
     <w:p>
+      <w:pPr>
+        <w:spacing w:after="0" w:line="240" w:lineRule="auto"/>
+      </w:pPr>
       <w:r>
         <w:t xml:space="preserve">  - </w:t>
       </w:r>
@@ -164,22 +185,250 @@
           <w:rFonts w:hint="eastAsia"/>
         </w:rPr>
         <w:t>운영체제에 독립적</w:t>
+      </w:r>
+    </w:p>
+    <w:p>
+      <w:pPr>
+        <w:spacing w:after="0" w:line="240" w:lineRule="auto"/>
+      </w:pPr>
+      <w:r>
+        <w:t xml:space="preserve">  -</w:t>
+      </w:r>
+      <w:r>
+        <w:rPr>
+          <w:rFonts w:hint="eastAsia"/>
+        </w:rPr>
+        <w:t xml:space="preserve"> 객체 지향 언어</w:t>
+      </w:r>
+    </w:p>
+    <w:p>
+      <w:pPr>
+        <w:spacing w:after="0" w:line="240" w:lineRule="auto"/>
+      </w:pPr>
+      <w:r>
+        <w:rPr>
+          <w:rFonts w:hint="eastAsia"/>
+        </w:rPr>
+        <w:t xml:space="preserve"> </w:t>
+      </w:r>
+      <w:r>
+        <w:t xml:space="preserve"> - </w:t>
+      </w:r>
+      <w:r>
+        <w:rPr>
+          <w:rFonts w:hint="eastAsia"/>
+        </w:rPr>
+        <w:t>자동 메모리 관리</w:t>
+      </w:r>
+    </w:p>
+    <w:p>
+      <w:pPr>
+        <w:spacing w:after="0" w:line="240" w:lineRule="auto"/>
+      </w:pPr>
+      <w:r>
+        <w:rPr>
+          <w:rFonts w:hint="eastAsia"/>
+        </w:rPr>
+        <w:t xml:space="preserve"> </w:t>
+      </w:r>
+      <w:r>
+        <w:t xml:space="preserve"> -</w:t>
+      </w:r>
+      <w:r>
+        <w:rPr>
+          <w:rFonts w:hint="eastAsia"/>
+        </w:rPr>
+        <w:t xml:space="preserve"> 네트워크와 분산처리를 지원</w:t>
+      </w:r>
+    </w:p>
+    <w:p>
+      <w:pPr>
+        <w:spacing w:after="0" w:line="240" w:lineRule="auto"/>
+      </w:pPr>
+      <w:r>
+        <w:rPr>
+          <w:rFonts w:hint="eastAsia"/>
+        </w:rPr>
+        <w:t xml:space="preserve"> </w:t>
+      </w:r>
+      <w:r>
+        <w:t xml:space="preserve"> - </w:t>
+      </w:r>
+      <w:r>
+        <w:rPr>
+          <w:rFonts w:hint="eastAsia"/>
+        </w:rPr>
+        <w:t>멀티 스레드 지원</w:t>
+      </w:r>
+    </w:p>
+    <w:p>
+      <w:pPr>
+        <w:spacing w:after="0" w:line="240" w:lineRule="auto"/>
+      </w:pPr>
+      <w:r>
+        <w:t xml:space="preserve">  - </w:t>
+      </w:r>
+      <w:r>
+        <w:rPr>
+          <w:rFonts w:hint="eastAsia"/>
+        </w:rPr>
+        <w:t>동적 로딩 지원</w:t>
+      </w:r>
+    </w:p>
+    <w:p>
+      <w:pPr>
+        <w:spacing w:after="0" w:line="240" w:lineRule="auto"/>
+      </w:pPr>
+      <w:r>
+        <w:rPr>
+          <w:rFonts w:hint="eastAsia"/>
+        </w:rPr>
+        <w:t>3</w:t>
+      </w:r>
+      <w:r>
+        <w:t xml:space="preserve">. JVM </w:t>
+      </w:r>
+      <w:proofErr w:type="gramStart"/>
+      <w:r>
+        <w:t>( Java</w:t>
+      </w:r>
+      <w:proofErr w:type="gramEnd"/>
+      <w:r>
+        <w:t xml:space="preserve"> </w:t>
+      </w:r>
+      <w:proofErr w:type="spellStart"/>
+      <w:r>
+        <w:t>Vertual</w:t>
+      </w:r>
+      <w:proofErr w:type="spellEnd"/>
+      <w:r>
+        <w:t xml:space="preserve"> Machine )</w:t>
+      </w:r>
+    </w:p>
+    <w:p>
+      <w:pPr>
+        <w:spacing w:after="0" w:line="240" w:lineRule="auto"/>
+      </w:pPr>
+      <w:r>
+        <w:rPr>
+          <w:rFonts w:hint="eastAsia"/>
+        </w:rPr>
+        <w:t xml:space="preserve"> </w:t>
+      </w:r>
+      <w:r>
+        <w:t xml:space="preserve"> - </w:t>
+      </w:r>
+      <w:proofErr w:type="gramStart"/>
+      <w:r>
+        <w:t>JVM :</w:t>
+      </w:r>
+      <w:proofErr w:type="gramEnd"/>
+      <w:r>
+        <w:t xml:space="preserve"> </w:t>
+      </w:r>
+      <w:r>
+        <w:rPr>
+          <w:rFonts w:hint="eastAsia"/>
+        </w:rPr>
+        <w:t>자바를 실행하기 위한 가상 기계</w:t>
+      </w:r>
+    </w:p>
+    <w:p>
+      <w:pPr>
+        <w:spacing w:after="0" w:line="240" w:lineRule="auto"/>
+      </w:pPr>
+      <w:r>
+        <w:t xml:space="preserve">  - </w:t>
+      </w:r>
+    </w:p>
+    <w:p>
+      <w:pPr>
+        <w:spacing w:after="0" w:line="240" w:lineRule="auto"/>
+      </w:pPr>
+    </w:p>
+    <w:p>
+      <w:pPr>
+        <w:spacing w:after="0" w:line="240" w:lineRule="auto"/>
+      </w:pPr>
+      <w:r>
+        <w:rPr>
+          <w:rFonts w:hint="eastAsia"/>
+        </w:rPr>
+        <w:t>4</w:t>
+      </w:r>
+      <w:r>
+        <w:t xml:space="preserve">. </w:t>
+      </w:r>
+      <w:r>
+        <w:rPr>
+          <w:rFonts w:hint="eastAsia"/>
+        </w:rPr>
+        <w:t>자주 발생하는 에러와 해결방법</w:t>
+      </w:r>
+    </w:p>
+    <w:p>
+      <w:pPr>
+        <w:spacing w:after="0" w:line="240" w:lineRule="auto"/>
+        <w:ind w:firstLine="200"/>
+      </w:pPr>
+      <w:r>
+        <w:rPr>
+          <w:rFonts w:hint="eastAsia"/>
+        </w:rPr>
+        <w:t>c</w:t>
+      </w:r>
+      <w:r>
+        <w:t xml:space="preserve">annot find symbol </w:t>
+      </w:r>
+      <w:r>
+        <w:rPr>
+          <w:rFonts w:hint="eastAsia"/>
+        </w:rPr>
+        <w:t>/</w:t>
+      </w:r>
+      <w:r>
+        <w:t xml:space="preserve"> cannot </w:t>
+      </w:r>
+      <w:r>
+        <w:rPr>
+          <w:rFonts w:hint="eastAsia"/>
+        </w:rPr>
+        <w:t>r</w:t>
+      </w:r>
+      <w:r>
+        <w:t>esolve symbol</w:t>
+      </w:r>
+    </w:p>
+    <w:p>
+      <w:pPr>
+        <w:spacing w:after="0" w:line="240" w:lineRule="auto"/>
+        <w:ind w:firstLine="800"/>
+        <w:rPr>
+          <w:rFonts w:hint="eastAsia"/>
+        </w:rPr>
+      </w:pPr>
+      <w:r>
+        <w:rPr>
+          <w:rFonts w:hint="eastAsia"/>
+        </w:rPr>
+        <w:t>-</w:t>
+      </w:r>
+      <w:r>
+        <w:t xml:space="preserve"> </w:t>
+      </w:r>
+      <w:r>
+        <w:rPr>
+          <w:rFonts w:hint="eastAsia"/>
+        </w:rPr>
+        <w:t>지정된 변수나 메소드를 찾을 수 없다!</w:t>
       </w:r>
       <w:bookmarkStart w:id="0" w:name="_GoBack"/>
       <w:bookmarkEnd w:id="0"/>
     </w:p>
     <w:p>
-      <w:r>
-        <w:t xml:space="preserve">  -</w:t>
-      </w:r>
-      <w:r>
-        <w:rPr>
-          <w:rFonts w:hint="eastAsia"/>
-        </w:rPr>
-        <w:t xml:space="preserve"> 객체 지향 언어</w:t>
-      </w:r>
-    </w:p>
-    <w:p>
+      <w:pPr>
+        <w:spacing w:after="0" w:line="240" w:lineRule="auto"/>
+      </w:pPr>
       <w:r>
         <w:rPr>
           <w:rFonts w:hint="eastAsia"/>
@@ -187,89 +436,27 @@
         <w:t xml:space="preserve"> </w:t>
       </w:r>
       <w:r>
-        <w:t xml:space="preserve"> - </w:t>
-      </w:r>
-      <w:r>
-        <w:rPr>
-          <w:rFonts w:hint="eastAsia"/>
-        </w:rPr>
-        <w:t>자동 메모리 관리</w:t>
-      </w:r>
-    </w:p>
-    <w:p>
-      <w:r>
-        <w:rPr>
-          <w:rFonts w:hint="eastAsia"/>
-        </w:rPr>
-        <w:t xml:space="preserve"> </w:t>
-      </w:r>
-      <w:r>
-        <w:t xml:space="preserve"> -</w:t>
-      </w:r>
-      <w:r>
-        <w:rPr>
-          <w:rFonts w:hint="eastAsia"/>
-        </w:rPr>
-        <w:t xml:space="preserve"> 네트워크와 분산처리를 지원</w:t>
-      </w:r>
-    </w:p>
-    <w:p>
-      <w:r>
-        <w:rPr>
-          <w:rFonts w:hint="eastAsia"/>
-        </w:rPr>
-        <w:t xml:space="preserve"> </w:t>
-      </w:r>
-      <w:r>
-        <w:t xml:space="preserve"> - </w:t>
-      </w:r>
-      <w:r>
-        <w:rPr>
-          <w:rFonts w:hint="eastAsia"/>
-        </w:rPr>
-        <w:t>멀티 스레드 지원</w:t>
-      </w:r>
-    </w:p>
-    <w:p>
-      <w:r>
-        <w:t xml:space="preserve">  - </w:t>
-      </w:r>
-      <w:r>
-        <w:rPr>
-          <w:rFonts w:hint="eastAsia"/>
-        </w:rPr>
-        <w:t>동적 로딩 지원</w:t>
-      </w:r>
-    </w:p>
-    <w:p>
-      <w:r>
-        <w:rPr>
-          <w:rFonts w:hint="eastAsia"/>
-        </w:rPr>
-        <w:t>3</w:t>
-      </w:r>
-      <w:r>
-        <w:t xml:space="preserve">. JVM </w:t>
-      </w:r>
-      <w:proofErr w:type="gramStart"/>
-      <w:r>
-        <w:t>( Java</w:t>
-      </w:r>
-      <w:proofErr w:type="gramEnd"/>
-      <w:r>
-        <w:t xml:space="preserve"> </w:t>
-      </w:r>
-      <w:proofErr w:type="spellStart"/>
-      <w:r>
-        <w:t>Vertual</w:t>
-      </w:r>
-      <w:proofErr w:type="spellEnd"/>
-      <w:r>
-        <w:t xml:space="preserve"> Machine )</w:t>
-      </w:r>
-    </w:p>
-    <w:p>
-      <w:pPr>
+        <w:t xml:space="preserve"> ‘;’ expected</w:t>
+      </w:r>
+    </w:p>
+    <w:p>
+      <w:pPr>
+        <w:spacing w:after="0" w:line="240" w:lineRule="auto"/>
+      </w:pPr>
+      <w:r>
+        <w:tab/>
+        <w:t xml:space="preserve">- </w:t>
+      </w:r>
+      <w:r>
+        <w:rPr>
+          <w:rFonts w:hint="eastAsia"/>
+        </w:rPr>
+        <w:t>세미콜론이 없다</w:t>
+      </w:r>
+    </w:p>
+    <w:p>
+      <w:pPr>
+        <w:spacing w:after="0" w:line="240" w:lineRule="auto"/>
         <w:rPr>
           <w:rFonts w:hint="eastAsia"/>
         </w:rPr>
@@ -277,7 +464,7 @@
     </w:p>
     <w:sectPr>
       <w:pgSz w:w="11906" w:h="16838"/>
-      <w:pgMar w:top="1701" w:right="1440" w:bottom="1440" w:left="1440" w:header="851" w:footer="992" w:gutter="0"/>
+      <w:pgMar w:top="720" w:right="720" w:bottom="720" w:left="720" w:header="851" w:footer="992" w:gutter="0"/>
       <w:cols w:space="425"/>
       <w:docGrid w:linePitch="360"/>
     </w:sectPr>
